--- a/Documentos/Entrega Proyecto Parcial - Grupo C/Documento de PLAN DE PRUEBAS GRUPO - C.docx
+++ b/Documentos/Entrega Proyecto Parcial - Grupo C/Documento de PLAN DE PRUEBAS GRUPO - C.docx
@@ -9123,7 +9123,19 @@
               <w:rPr>
                 <w:sz w:val="24"/>
               </w:rPr>
-              <w:t xml:space="preserve">        Genero  “Novela”</w:t>
+              <w:t xml:space="preserve">        Genero  “</w:t>
+            </w:r>
+            <w:r>
+              <w:rPr>
+                <w:sz w:val="24"/>
+              </w:rPr>
+              <w:t>Drama</w:t>
+            </w:r>
+            <w:r>
+              <w:rPr>
+                <w:sz w:val="24"/>
+              </w:rPr>
+              <w:t>”</w:t>
             </w:r>
           </w:p>
           <w:p>
@@ -9544,6 +9556,167 @@
           <w:sz w:val="24"/>
         </w:rPr>
       </w:pPr>
+    </w:p>
+    <w:p>
+      <w:pPr>
+        <w:tabs>
+          <w:tab w:val="left" w:pos="993"/>
+        </w:tabs>
+        <w:spacing w:before="199"/>
+        <w:rPr>
+          <w:sz w:val="24"/>
+        </w:rPr>
+      </w:pPr>
+    </w:p>
+    <w:p>
+      <w:pPr>
+        <w:tabs>
+          <w:tab w:val="left" w:pos="993"/>
+        </w:tabs>
+        <w:spacing w:before="199"/>
+        <w:rPr>
+          <w:sz w:val="24"/>
+        </w:rPr>
+      </w:pPr>
+    </w:p>
+    <w:p>
+      <w:pPr>
+        <w:tabs>
+          <w:tab w:val="left" w:pos="993"/>
+        </w:tabs>
+        <w:spacing w:before="199"/>
+        <w:rPr>
+          <w:sz w:val="24"/>
+        </w:rPr>
+      </w:pPr>
+    </w:p>
+    <w:p>
+      <w:pPr>
+        <w:tabs>
+          <w:tab w:val="left" w:pos="993"/>
+        </w:tabs>
+        <w:spacing w:before="199"/>
+        <w:rPr>
+          <w:sz w:val="24"/>
+        </w:rPr>
+      </w:pPr>
+    </w:p>
+    <w:p>
+      <w:pPr>
+        <w:tabs>
+          <w:tab w:val="left" w:pos="993"/>
+        </w:tabs>
+        <w:spacing w:before="199"/>
+        <w:rPr>
+          <w:sz w:val="24"/>
+        </w:rPr>
+      </w:pPr>
+      <w:r>
+        <w:rPr>
+          <w:noProof/>
+          <w:sz w:val="24"/>
+        </w:rPr>
+        <w:drawing>
+          <wp:inline distT="0" distB="0" distL="0" distR="0" wp14:anchorId="030EE79B" wp14:editId="694F9BE3">
+            <wp:extent cx="6573520" cy="3906520"/>
+            <wp:effectExtent l="0" t="0" r="0" b="0"/>
+            <wp:docPr id="8" name="Imagen 8"/>
+            <wp:cNvGraphicFramePr>
+              <a:graphicFrameLocks xmlns:a="http://schemas.openxmlformats.org/drawingml/2006/main" noChangeAspect="1"/>
+            </wp:cNvGraphicFramePr>
+            <a:graphic xmlns:a="http://schemas.openxmlformats.org/drawingml/2006/main">
+              <a:graphicData uri="http://schemas.openxmlformats.org/drawingml/2006/picture">
+                <pic:pic xmlns:pic="http://schemas.openxmlformats.org/drawingml/2006/picture">
+                  <pic:nvPicPr>
+                    <pic:cNvPr id="8" name="Imagen 8"/>
+                    <pic:cNvPicPr/>
+                  </pic:nvPicPr>
+                  <pic:blipFill>
+                    <a:blip r:embed="rId9">
+                      <a:extLst>
+                        <a:ext uri="{28A0092B-C50C-407E-A947-70E740481C1C}">
+                          <a14:useLocalDpi xmlns:a14="http://schemas.microsoft.com/office/drawing/2010/main" val="0"/>
+                        </a:ext>
+                      </a:extLst>
+                    </a:blip>
+                    <a:stretch>
+                      <a:fillRect/>
+                    </a:stretch>
+                  </pic:blipFill>
+                  <pic:spPr>
+                    <a:xfrm>
+                      <a:off x="0" y="0"/>
+                      <a:ext cx="6573520" cy="3906520"/>
+                    </a:xfrm>
+                    <a:prstGeom prst="rect">
+                      <a:avLst/>
+                    </a:prstGeom>
+                  </pic:spPr>
+                </pic:pic>
+              </a:graphicData>
+            </a:graphic>
+          </wp:inline>
+        </w:drawing>
+      </w:r>
+    </w:p>
+    <w:p>
+      <w:pPr>
+        <w:tabs>
+          <w:tab w:val="left" w:pos="993"/>
+        </w:tabs>
+        <w:spacing w:before="199"/>
+        <w:jc w:val="center"/>
+        <w:rPr>
+          <w:sz w:val="24"/>
+        </w:rPr>
+      </w:pPr>
+      <w:r>
+        <w:rPr>
+          <w:noProof/>
+          <w:sz w:val="24"/>
+        </w:rPr>
+        <w:drawing>
+          <wp:inline distT="0" distB="0" distL="0" distR="0" wp14:anchorId="2649117A" wp14:editId="24DD85B6">
+            <wp:extent cx="6153184" cy="1780214"/>
+            <wp:effectExtent l="0" t="0" r="0" b="0"/>
+            <wp:docPr id="9" name="Imagen 9"/>
+            <wp:cNvGraphicFramePr>
+              <a:graphicFrameLocks xmlns:a="http://schemas.openxmlformats.org/drawingml/2006/main" noChangeAspect="1"/>
+            </wp:cNvGraphicFramePr>
+            <a:graphic xmlns:a="http://schemas.openxmlformats.org/drawingml/2006/main">
+              <a:graphicData uri="http://schemas.openxmlformats.org/drawingml/2006/picture">
+                <pic:pic xmlns:pic="http://schemas.openxmlformats.org/drawingml/2006/picture">
+                  <pic:nvPicPr>
+                    <pic:cNvPr id="9" name="Imagen 9"/>
+                    <pic:cNvPicPr/>
+                  </pic:nvPicPr>
+                  <pic:blipFill>
+                    <a:blip r:embed="rId10">
+                      <a:extLst>
+                        <a:ext uri="{28A0092B-C50C-407E-A947-70E740481C1C}">
+                          <a14:useLocalDpi xmlns:a14="http://schemas.microsoft.com/office/drawing/2010/main" val="0"/>
+                        </a:ext>
+                      </a:extLst>
+                    </a:blip>
+                    <a:stretch>
+                      <a:fillRect/>
+                    </a:stretch>
+                  </pic:blipFill>
+                  <pic:spPr>
+                    <a:xfrm>
+                      <a:off x="0" y="0"/>
+                      <a:ext cx="6170621" cy="1785259"/>
+                    </a:xfrm>
+                    <a:prstGeom prst="rect">
+                      <a:avLst/>
+                    </a:prstGeom>
+                  </pic:spPr>
+                </pic:pic>
+              </a:graphicData>
+            </a:graphic>
+          </wp:inline>
+        </w:drawing>
+      </w:r>
     </w:p>
     <w:tbl>
       <w:tblPr>
@@ -9729,7 +9902,6 @@
               <w:rPr>
                 <w:sz w:val="24"/>
               </w:rPr>
-              <w:lastRenderedPageBreak/>
               <w:t>Descripción de la Prueba</w:t>
             </w:r>
           </w:p>
@@ -10040,6 +10212,7 @@
               <w:rPr>
                 <w:sz w:val="24"/>
               </w:rPr>
+              <w:lastRenderedPageBreak/>
               <w:t>Resultado Obtenido</w:t>
             </w:r>
           </w:p>
@@ -10222,61 +10395,53 @@
           <w:sz w:val="24"/>
         </w:rPr>
       </w:pPr>
-    </w:p>
-    <w:p>
-      <w:pPr>
-        <w:tabs>
-          <w:tab w:val="left" w:pos="993"/>
-        </w:tabs>
-        <w:spacing w:before="199"/>
-        <w:rPr>
-          <w:sz w:val="24"/>
-        </w:rPr>
-      </w:pPr>
-    </w:p>
-    <w:p>
-      <w:pPr>
-        <w:tabs>
-          <w:tab w:val="left" w:pos="993"/>
-        </w:tabs>
-        <w:spacing w:before="199"/>
-        <w:rPr>
-          <w:sz w:val="24"/>
-        </w:rPr>
-      </w:pPr>
-    </w:p>
-    <w:p>
-      <w:pPr>
-        <w:tabs>
-          <w:tab w:val="left" w:pos="993"/>
-        </w:tabs>
-        <w:spacing w:before="199"/>
-        <w:rPr>
-          <w:sz w:val="24"/>
-        </w:rPr>
-      </w:pPr>
-    </w:p>
-    <w:p>
-      <w:pPr>
-        <w:tabs>
-          <w:tab w:val="left" w:pos="993"/>
-        </w:tabs>
-        <w:spacing w:before="199"/>
-        <w:rPr>
-          <w:sz w:val="24"/>
-        </w:rPr>
-      </w:pPr>
-    </w:p>
-    <w:p>
-      <w:pPr>
-        <w:tabs>
-          <w:tab w:val="left" w:pos="993"/>
-        </w:tabs>
-        <w:spacing w:before="199"/>
-        <w:rPr>
-          <w:sz w:val="24"/>
-        </w:rPr>
-      </w:pPr>
+      <w:r>
+        <w:rPr>
+          <w:noProof/>
+          <w:sz w:val="24"/>
+        </w:rPr>
+        <w:drawing>
+          <wp:inline distT="0" distB="0" distL="0" distR="0" wp14:anchorId="4369BDEE" wp14:editId="00E7E71B">
+            <wp:extent cx="6573520" cy="4179570"/>
+            <wp:effectExtent l="0" t="0" r="0" b="0"/>
+            <wp:docPr id="10" name="Imagen 10"/>
+            <wp:cNvGraphicFramePr>
+              <a:graphicFrameLocks xmlns:a="http://schemas.openxmlformats.org/drawingml/2006/main" noChangeAspect="1"/>
+            </wp:cNvGraphicFramePr>
+            <a:graphic xmlns:a="http://schemas.openxmlformats.org/drawingml/2006/main">
+              <a:graphicData uri="http://schemas.openxmlformats.org/drawingml/2006/picture">
+                <pic:pic xmlns:pic="http://schemas.openxmlformats.org/drawingml/2006/picture">
+                  <pic:nvPicPr>
+                    <pic:cNvPr id="10" name="Imagen 10"/>
+                    <pic:cNvPicPr/>
+                  </pic:nvPicPr>
+                  <pic:blipFill>
+                    <a:blip r:embed="rId11">
+                      <a:extLst>
+                        <a:ext uri="{28A0092B-C50C-407E-A947-70E740481C1C}">
+                          <a14:useLocalDpi xmlns:a14="http://schemas.microsoft.com/office/drawing/2010/main" val="0"/>
+                        </a:ext>
+                      </a:extLst>
+                    </a:blip>
+                    <a:stretch>
+                      <a:fillRect/>
+                    </a:stretch>
+                  </pic:blipFill>
+                  <pic:spPr>
+                    <a:xfrm>
+                      <a:off x="0" y="0"/>
+                      <a:ext cx="6573520" cy="4179570"/>
+                    </a:xfrm>
+                    <a:prstGeom prst="rect">
+                      <a:avLst/>
+                    </a:prstGeom>
+                  </pic:spPr>
+                </pic:pic>
+              </a:graphicData>
+            </a:graphic>
+          </wp:inline>
+        </w:drawing>
+      </w:r>
     </w:p>
     <w:p>
       <w:pPr>
@@ -10972,6 +11137,86 @@
           <w:sz w:val="24"/>
         </w:rPr>
       </w:pPr>
+    </w:p>
+    <w:p>
+      <w:pPr>
+        <w:tabs>
+          <w:tab w:val="left" w:pos="993"/>
+        </w:tabs>
+        <w:spacing w:before="199"/>
+        <w:rPr>
+          <w:sz w:val="24"/>
+        </w:rPr>
+      </w:pPr>
+    </w:p>
+    <w:p>
+      <w:pPr>
+        <w:tabs>
+          <w:tab w:val="left" w:pos="993"/>
+        </w:tabs>
+        <w:spacing w:before="199"/>
+        <w:rPr>
+          <w:sz w:val="24"/>
+        </w:rPr>
+      </w:pPr>
+      <w:r>
+        <w:rPr>
+          <w:noProof/>
+          <w:sz w:val="24"/>
+        </w:rPr>
+        <w:drawing>
+          <wp:inline distT="0" distB="0" distL="0" distR="0" wp14:anchorId="1CCCA58F" wp14:editId="69667291">
+            <wp:extent cx="6573520" cy="3992245"/>
+            <wp:effectExtent l="0" t="0" r="0" b="8255"/>
+            <wp:docPr id="11" name="Imagen 11"/>
+            <wp:cNvGraphicFramePr>
+              <a:graphicFrameLocks xmlns:a="http://schemas.openxmlformats.org/drawingml/2006/main" noChangeAspect="1"/>
+            </wp:cNvGraphicFramePr>
+            <a:graphic xmlns:a="http://schemas.openxmlformats.org/drawingml/2006/main">
+              <a:graphicData uri="http://schemas.openxmlformats.org/drawingml/2006/picture">
+                <pic:pic xmlns:pic="http://schemas.openxmlformats.org/drawingml/2006/picture">
+                  <pic:nvPicPr>
+                    <pic:cNvPr id="11" name="Imagen 11"/>
+                    <pic:cNvPicPr/>
+                  </pic:nvPicPr>
+                  <pic:blipFill>
+                    <a:blip r:embed="rId12">
+                      <a:extLst>
+                        <a:ext uri="{28A0092B-C50C-407E-A947-70E740481C1C}">
+                          <a14:useLocalDpi xmlns:a14="http://schemas.microsoft.com/office/drawing/2010/main" val="0"/>
+                        </a:ext>
+                      </a:extLst>
+                    </a:blip>
+                    <a:stretch>
+                      <a:fillRect/>
+                    </a:stretch>
+                  </pic:blipFill>
+                  <pic:spPr>
+                    <a:xfrm>
+                      <a:off x="0" y="0"/>
+                      <a:ext cx="6573520" cy="3992245"/>
+                    </a:xfrm>
+                    <a:prstGeom prst="rect">
+                      <a:avLst/>
+                    </a:prstGeom>
+                  </pic:spPr>
+                </pic:pic>
+              </a:graphicData>
+            </a:graphic>
+          </wp:inline>
+        </w:drawing>
+      </w:r>
+    </w:p>
+    <w:p>
+      <w:pPr>
+        <w:tabs>
+          <w:tab w:val="left" w:pos="993"/>
+        </w:tabs>
+        <w:spacing w:before="199"/>
+        <w:rPr>
+          <w:sz w:val="24"/>
+        </w:rPr>
+      </w:pPr>
       <w:r>
         <w:rPr>
           <w:sz w:val="24"/>
@@ -11393,7 +11638,6 @@
               <w:rPr>
                 <w:sz w:val="24"/>
               </w:rPr>
-              <w:lastRenderedPageBreak/>
               <w:t>Resultado Esperado</w:t>
             </w:r>
           </w:p>
@@ -11584,6 +11828,83 @@
         </w:tc>
       </w:tr>
     </w:tbl>
+    <w:p>
+      <w:pPr>
+        <w:tabs>
+          <w:tab w:val="left" w:pos="993"/>
+        </w:tabs>
+        <w:spacing w:before="199"/>
+        <w:rPr>
+          <w:sz w:val="24"/>
+        </w:rPr>
+      </w:pPr>
+    </w:p>
+    <w:p>
+      <w:pPr>
+        <w:tabs>
+          <w:tab w:val="left" w:pos="993"/>
+        </w:tabs>
+        <w:spacing w:before="199"/>
+        <w:rPr>
+          <w:sz w:val="24"/>
+        </w:rPr>
+      </w:pPr>
+    </w:p>
+    <w:p>
+      <w:pPr>
+        <w:tabs>
+          <w:tab w:val="left" w:pos="993"/>
+        </w:tabs>
+        <w:spacing w:before="199"/>
+        <w:rPr>
+          <w:sz w:val="24"/>
+        </w:rPr>
+      </w:pPr>
+    </w:p>
+    <w:p>
+      <w:pPr>
+        <w:tabs>
+          <w:tab w:val="left" w:pos="993"/>
+        </w:tabs>
+        <w:spacing w:before="199"/>
+        <w:rPr>
+          <w:sz w:val="24"/>
+        </w:rPr>
+      </w:pPr>
+    </w:p>
+    <w:p>
+      <w:pPr>
+        <w:tabs>
+          <w:tab w:val="left" w:pos="993"/>
+        </w:tabs>
+        <w:spacing w:before="199"/>
+        <w:rPr>
+          <w:sz w:val="24"/>
+        </w:rPr>
+      </w:pPr>
+    </w:p>
+    <w:p>
+      <w:pPr>
+        <w:tabs>
+          <w:tab w:val="left" w:pos="993"/>
+        </w:tabs>
+        <w:spacing w:before="199"/>
+        <w:rPr>
+          <w:sz w:val="24"/>
+        </w:rPr>
+      </w:pPr>
+    </w:p>
+    <w:p>
+      <w:pPr>
+        <w:tabs>
+          <w:tab w:val="left" w:pos="993"/>
+        </w:tabs>
+        <w:spacing w:before="199"/>
+        <w:rPr>
+          <w:sz w:val="24"/>
+        </w:rPr>
+      </w:pPr>
+    </w:p>
     <w:p>
       <w:pPr>
         <w:tabs>
@@ -11723,6 +12044,7 @@
               <w:rPr>
                 <w:sz w:val="24"/>
               </w:rPr>
+              <w:lastRenderedPageBreak/>
               <w:t>Caso de Prueba</w:t>
             </w:r>
           </w:p>
@@ -13050,7 +13372,6 @@
               <w:rPr>
                 <w:sz w:val="24"/>
               </w:rPr>
-              <w:lastRenderedPageBreak/>
               <w:t>Código</w:t>
             </w:r>
           </w:p>
@@ -13338,6 +13659,7 @@
               <w:rPr>
                 <w:sz w:val="24"/>
               </w:rPr>
+              <w:lastRenderedPageBreak/>
               <w:t xml:space="preserve">         </w:t>
             </w:r>
             <w:r>
@@ -13421,6 +13743,7 @@
               <w:rPr>
                 <w:sz w:val="24"/>
               </w:rPr>
+              <w:lastRenderedPageBreak/>
               <w:t>Requisito Previo</w:t>
             </w:r>
           </w:p>
@@ -18771,7 +19094,19 @@
         <w:rPr>
           <w:lang w:val="es-EC"/>
         </w:rPr>
-        <w:t>Además, se ejecutará nuevamente las pruebas unitarias del modulo de existencia a la vez que se integra el módulo de préstamos.</w:t>
+        <w:t xml:space="preserve">Además, se ejecutará nuevamente las pruebas unitarias del </w:t>
+      </w:r>
+      <w:r>
+        <w:rPr>
+          <w:lang w:val="es-EC"/>
+        </w:rPr>
+        <w:t>módulo</w:t>
+      </w:r>
+      <w:r>
+        <w:rPr>
+          <w:lang w:val="es-EC"/>
+        </w:rPr>
+        <w:t xml:space="preserve"> de existencia a la vez que se integra el módulo de préstamos.</w:t>
       </w:r>
     </w:p>
     <w:p>
@@ -18787,7 +19122,19 @@
         <w:rPr>
           <w:lang w:val="es-EC"/>
         </w:rPr>
-        <w:t>Las pruebas unitarias del modulo de Lector y bibliotecario se ejecutarán nuevamente cuando se integre el módulo de préstamos correctamente.</w:t>
+        <w:t xml:space="preserve">Las pruebas unitarias del </w:t>
+      </w:r>
+      <w:r>
+        <w:rPr>
+          <w:lang w:val="es-EC"/>
+        </w:rPr>
+        <w:t>módulo</w:t>
+      </w:r>
+      <w:r>
+        <w:rPr>
+          <w:lang w:val="es-EC"/>
+        </w:rPr>
+        <w:t xml:space="preserve"> de Lector y bibliotecario se ejecutarán nuevamente cuando se integre el módulo de préstamos correctamente.</w:t>
       </w:r>
     </w:p>
     <w:p>
@@ -33378,7 +33725,7 @@
             </wp:anchor>
           </w:drawing>
         </mc:Choice>
-        <mc:Fallback xmlns:w16sdtfl="http://schemas.microsoft.com/office/word/2024/wordml/sdtformatlock" xmlns:w16du="http://schemas.microsoft.com/office/word/2023/wordml/word16du" xmlns:oel="http://schemas.microsoft.com/office/2019/extlst">
+        <mc:Fallback xmlns:oel="http://schemas.microsoft.com/office/2019/extlst" xmlns:w16du="http://schemas.microsoft.com/office/word/2023/wordml/word16du" xmlns:w16sdtfl="http://schemas.microsoft.com/office/word/2024/wordml/sdtformatlock">
           <w:pict>
             <v:shape w14:anchorId="335627DF" id="Graphic 5" o:spid="_x0000_s1026" style="position:absolute;margin-left:46.5pt;margin-top:777.75pt;width:507pt;height:.1pt;z-index:-251658240;visibility:visible;mso-wrap-style:square;mso-wrap-distance-left:0;mso-wrap-distance-top:0;mso-wrap-distance-right:0;mso-wrap-distance-bottom:0;mso-position-horizontal:absolute;mso-position-horizontal-relative:page;mso-position-vertical:absolute;mso-position-vertical-relative:page;v-text-anchor:top" coordsize="6438900,1270" o:gfxdata="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" path="m,l6438900,e" filled="f" strokeweight="1.5pt">
               <v:path arrowok="t"/>
@@ -34296,7 +34643,7 @@
             </wp:anchor>
           </w:drawing>
         </mc:Choice>
-        <mc:Fallback xmlns:w16sdtfl="http://schemas.microsoft.com/office/word/2024/wordml/sdtformatlock" xmlns:w16du="http://schemas.microsoft.com/office/word/2023/wordml/word16du" xmlns:oel="http://schemas.microsoft.com/office/2019/extlst">
+        <mc:Fallback xmlns:oel="http://schemas.microsoft.com/office/2019/extlst" xmlns:w16du="http://schemas.microsoft.com/office/word/2023/wordml/word16du" xmlns:w16sdtfl="http://schemas.microsoft.com/office/word/2024/wordml/sdtformatlock">
           <w:pict>
             <v:group w14:anchorId="54C5C776" id="Group 1" o:spid="_x0000_s1026" style="position:absolute;margin-left:22.5pt;margin-top:27.45pt;width:528.75pt;height:37.8pt;z-index:-251662336;mso-wrap-distance-left:0;mso-wrap-distance-right:0;mso-position-horizontal-relative:page;mso-position-vertical-relative:page" coordsize="67151,4800" o:gfxdata="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">
               <v:shapetype id="_x0000_t75" coordsize="21600,21600" o:spt="75" o:preferrelative="t" path="m@4@5l@4@11@9@11@9@5xe" filled="f" stroked="f">
